--- a/Бондаренко ІТ-92 Unity Звіт 1.docx
+++ b/Бондаренко ІТ-92 Unity Звіт 1.docx
@@ -319,18 +319,7 @@
           <w:szCs w:val="28"/>
           <w:lang w:val="uk-UA"/>
         </w:rPr>
-        <w:t>и</w:t>
-      </w:r>
-      <w:r>
-        <w:rPr>
-          <w:b/>
-          <w:bCs/>
-          <w:color w:val="auto"/>
-          <w:sz w:val="28"/>
-          <w:szCs w:val="28"/>
-          <w:lang w:val="uk-UA"/>
-        </w:rPr>
-        <w:t>ла</w:t>
+        <w:t>ив</w:t>
       </w:r>
       <w:r>
         <w:rPr>
